--- a/Quellen.docx
+++ b/Quellen.docx
@@ -29,10 +29,89 @@
       </w:r>
     </w:p>
     <w:p>
+      <w:hyperlink r:id="rId4" w:history="1">
+        <w:r>
+          <w:rPr>
+            <w:rStyle w:val="Hyperlink"/>
+          </w:rPr>
+          <w:t>https://www.intel.com/content/dam/www/public/us/en/documents/manuals/64-ia-32-architectures-software-developer-instruction-set-reference-manual-325383.pdf</w:t>
+        </w:r>
+      </w:hyperlink>
+    </w:p>
+    <w:p/>
+    <w:p>
       <w:r>
-        <w:t>https://www.intel.com/content/dam/www/public/us/en/documents/manuals/64-ia-32-architectures-software-developer-instruction-set-reference-manual-325383.pdf</w:t>
+        <w:t>Nützliche Links:</w:t>
       </w:r>
     </w:p>
+    <w:p>
+      <w:hyperlink r:id="rId5" w:history="1">
+        <w:r>
+          <w:rPr>
+            <w:rStyle w:val="Hyperlink"/>
+          </w:rPr>
+          <w:t>http://www.dirk-wiesmann.de/oop.html</w:t>
+        </w:r>
+      </w:hyperlink>
+    </w:p>
+    <w:p>
+      <w:hyperlink r:id="rId6" w:history="1">
+        <w:r>
+          <w:rPr>
+            <w:rStyle w:val="Hyperlink"/>
+          </w:rPr>
+          <w:t>https://de.wikipedia.org/wiki/Geschichte_der_Programmiersprachen</w:t>
+        </w:r>
+      </w:hyperlink>
+    </w:p>
+    <w:p>
+      <w:pPr>
+        <w:rPr>
+          <w:rStyle w:val="Hyperlink"/>
+        </w:rPr>
+      </w:pPr>
+      <w:hyperlink r:id="rId7" w:history="1">
+        <w:r>
+          <w:rPr>
+            <w:rStyle w:val="Hyperlink"/>
+          </w:rPr>
+          <w:t>https://www.youtube.com/watch?v=81xvQQfARJc&amp;list=PLfk0Dfh13pBOqRCJA-4zTKPhTx4HKind7&amp;index=11</w:t>
+        </w:r>
+      </w:hyperlink>
+    </w:p>
+    <w:p>
+      <w:pPr>
+        <w:rPr>
+          <w:rStyle w:val="Hyperlink"/>
+        </w:rPr>
+      </w:pPr>
+    </w:p>
+    <w:p>
+      <w:pPr>
+        <w:rPr>
+          <w:color w:val="000000" w:themeColor="text1"/>
+        </w:rPr>
+      </w:pPr>
+      <w:proofErr w:type="spellStart"/>
+      <w:r>
+        <w:rPr>
+          <w:rStyle w:val="Hyperlink"/>
+          <w:color w:val="000000" w:themeColor="text1"/>
+          <w:u w:val="none"/>
+        </w:rPr>
+        <w:t>Mima</w:t>
+      </w:r>
+      <w:proofErr w:type="spellEnd"/>
+      <w:r>
+        <w:rPr>
+          <w:rStyle w:val="Hyperlink"/>
+          <w:color w:val="000000" w:themeColor="text1"/>
+          <w:u w:val="none"/>
+        </w:rPr>
+        <w:t>-Architektur</w:t>
+      </w:r>
+    </w:p>
+    <w:p/>
     <w:sectPr>
       <w:pgSz w:w="11906" w:h="16838"/>
       <w:pgMar w:top="1417" w:right="1417" w:bottom="1134" w:left="1417" w:header="708" w:footer="708" w:gutter="0"/>
@@ -441,6 +520,7 @@
   <w:style w:type="paragraph" w:default="1" w:styleId="Standard">
     <w:name w:val="Normal"/>
     <w:qFormat/>
+    <w:rsid w:val="00AD1F55"/>
   </w:style>
   <w:style w:type="character" w:default="1" w:styleId="Absatz-Standardschriftart">
     <w:name w:val="Default Paragraph Font"/>
@@ -468,6 +548,29 @@
     <w:uiPriority w:val="99"/>
     <w:semiHidden/>
     <w:unhideWhenUsed/>
+  </w:style>
+  <w:style w:type="character" w:styleId="Hyperlink">
+    <w:name w:val="Hyperlink"/>
+    <w:basedOn w:val="Absatz-Standardschriftart"/>
+    <w:uiPriority w:val="99"/>
+    <w:unhideWhenUsed/>
+    <w:rsid w:val="00AD1F55"/>
+    <w:rPr>
+      <w:color w:val="0563C1" w:themeColor="hyperlink"/>
+      <w:u w:val="single"/>
+    </w:rPr>
+  </w:style>
+  <w:style w:type="character" w:styleId="NichtaufgelsteErwhnung">
+    <w:name w:val="Unresolved Mention"/>
+    <w:basedOn w:val="Absatz-Standardschriftart"/>
+    <w:uiPriority w:val="99"/>
+    <w:semiHidden/>
+    <w:unhideWhenUsed/>
+    <w:rsid w:val="00AD1F55"/>
+    <w:rPr>
+      <w:color w:val="605E5C"/>
+      <w:shd w:val="clear" w:color="auto" w:fill="E1DFDD"/>
+    </w:rPr>
   </w:style>
 </w:styles>
 </file>

--- a/Quellen.docx
+++ b/Quellen.docx
@@ -109,6 +109,30 @@
           <w:u w:val="none"/>
         </w:rPr>
         <w:t>-Architektur</w:t>
+      </w:r>
+      <w:r>
+        <w:rPr>
+          <w:rStyle w:val="Hyperlink"/>
+          <w:color w:val="000000" w:themeColor="text1"/>
+          <w:u w:val="none"/>
+        </w:rPr>
+        <w:t xml:space="preserve"> </w:t>
+      </w:r>
+      <w:hyperlink r:id="rId8" w:history="1">
+        <w:r>
+          <w:rPr>
+            <w:rStyle w:val="Hyperlink"/>
+          </w:rPr>
+          <w:t>https://de.wikipedia.org/wiki/Mikroprogrammierte_Minimalmaschine</w:t>
+        </w:r>
+      </w:hyperlink>
+      <w:r>
+        <w:rPr>
+          <w:rStyle w:val="Hyperlink"/>
+          <w:color w:val="000000" w:themeColor="text1"/>
+          <w:u w:val="none"/>
+        </w:rPr>
+        <w:t xml:space="preserve"> </w:t>
       </w:r>
     </w:p>
     <w:p/>

--- a/Quellen.docx
+++ b/Quellen.docx
@@ -19,13 +19,14 @@
       </w:r>
     </w:p>
     <w:p>
-      <w:proofErr w:type="spellStart"/>
       <w:r>
-        <w:t>Instruction</w:t>
+        <w:t>Instruction Set</w:t>
       </w:r>
-      <w:proofErr w:type="spellEnd"/>
       <w:r>
-        <w:t xml:space="preserve"> Set:</w:t>
+        <w:t xml:space="preserve"> (Anhang A)</w:t>
+      </w:r>
+      <w:r>
+        <w:t>:</w:t>
       </w:r>
     </w:p>
     <w:p>
@@ -92,23 +93,13 @@
           <w:color w:val="000000" w:themeColor="text1"/>
         </w:rPr>
       </w:pPr>
-      <w:proofErr w:type="spellStart"/>
       <w:r>
         <w:rPr>
           <w:rStyle w:val="Hyperlink"/>
           <w:color w:val="000000" w:themeColor="text1"/>
           <w:u w:val="none"/>
         </w:rPr>
-        <w:t>Mima</w:t>
-      </w:r>
-      <w:proofErr w:type="spellEnd"/>
-      <w:r>
-        <w:rPr>
-          <w:rStyle w:val="Hyperlink"/>
-          <w:color w:val="000000" w:themeColor="text1"/>
-          <w:u w:val="none"/>
-        </w:rPr>
-        <w:t>-Architektur</w:t>
+        <w:t>Mima-Architektur</w:t>
       </w:r>
       <w:r>
         <w:rPr>
